--- a/Planning/Planning V5.0.docx
+++ b/Planning/Planning V5.0.docx
@@ -820,63 +820,6 @@
           <w:lang w:val="en-GB"/>
         </w:rPr>
       </w:pPr>
-      <w:r>
-        <w:rPr>
-          <w:rStyle w:val="eop"/>
-          <w:rFonts w:ascii="Californian FB" w:hAnsi="Californian FB" w:cs="Arial"/>
-          <w:szCs w:val="28"/>
-          <w:lang w:val="en-GB"/>
-        </w:rPr>
-        <w:t>Within this version, I will need to create a website interface that is easy to read and simple to understand as many of the users may be older/unfamiliar with technology. I also need to follow the general rules of design when it comes to websites with colours layout etc. Buttons need to be clear and laid out, everything should make sense.</w:t>
-      </w:r>
-    </w:p>
-    <w:p>
-      <w:pPr>
-        <w:pStyle w:val="paragraph"/>
-        <w:spacing w:before="0" w:beforeAutospacing="0" w:after="0" w:afterAutospacing="0"/>
-        <w:textAlignment w:val="baseline"/>
-        <w:rPr>
-          <w:rStyle w:val="eop"/>
-          <w:rFonts w:ascii="Californian FB" w:hAnsi="Californian FB" w:cs="Arial"/>
-          <w:szCs w:val="28"/>
-          <w:lang w:val="en-GB"/>
-        </w:rPr>
-      </w:pPr>
-    </w:p>
-    <w:p>
-      <w:pPr>
-        <w:pStyle w:val="paragraph"/>
-        <w:spacing w:before="0" w:beforeAutospacing="0" w:after="0" w:afterAutospacing="0"/>
-        <w:textAlignment w:val="baseline"/>
-        <w:rPr>
-          <w:rStyle w:val="eop"/>
-          <w:rFonts w:ascii="Californian FB" w:hAnsi="Californian FB" w:cs="Arial"/>
-          <w:szCs w:val="28"/>
-          <w:lang w:val="en-GB"/>
-        </w:rPr>
-      </w:pPr>
-      <w:r>
-        <w:rPr>
-          <w:rStyle w:val="eop"/>
-          <w:rFonts w:ascii="Californian FB" w:hAnsi="Californian FB" w:cs="Arial"/>
-          <w:szCs w:val="28"/>
-          <w:lang w:val="en-GB"/>
-        </w:rPr>
-        <w:t>It need to be functional, it should first fufill its purpose and secondly look aesthetically pleasing,</w:t>
-      </w:r>
-    </w:p>
-    <w:p>
-      <w:pPr>
-        <w:pStyle w:val="paragraph"/>
-        <w:spacing w:before="0" w:beforeAutospacing="0" w:after="0" w:afterAutospacing="0"/>
-        <w:textAlignment w:val="baseline"/>
-        <w:rPr>
-          <w:rStyle w:val="eop"/>
-          <w:rFonts w:ascii="Californian FB" w:hAnsi="Californian FB" w:cs="Arial"/>
-          <w:szCs w:val="28"/>
-          <w:lang w:val="en-GB"/>
-        </w:rPr>
-      </w:pPr>
     </w:p>
     <w:p>
       <w:pPr>
@@ -922,6 +865,15 @@
         </w:rPr>
         <w:br/>
         <w:t>This version especially will be me trying to fix up the website and making sure everything is aligned, similar theme and design.</w:t>
+      </w:r>
+      <w:r>
+        <w:rPr>
+          <w:rStyle w:val="eop"/>
+          <w:rFonts w:ascii="Californian FB" w:hAnsi="Californian FB" w:cs="Arial"/>
+          <w:szCs w:val="28"/>
+          <w:lang w:val="en-GB"/>
+        </w:rPr>
+        <w:t xml:space="preserve"> This will mostly be done within the html code.</w:t>
       </w:r>
     </w:p>
     <w:p>
@@ -1065,6 +1017,20 @@
         <w:textAlignment w:val="baseline"/>
         <w:rPr>
           <w:rStyle w:val="eop"/>
+          <w:rFonts w:ascii="Arial" w:hAnsi="Arial" w:cs="Arial"/>
+          <w:sz w:val="28"/>
+          <w:szCs w:val="28"/>
+          <w:lang w:val="en-GB"/>
+        </w:rPr>
+      </w:pPr>
+    </w:p>
+    <w:p>
+      <w:pPr>
+        <w:pStyle w:val="paragraph"/>
+        <w:spacing w:before="0" w:beforeAutospacing="0" w:after="0" w:afterAutospacing="0"/>
+        <w:textAlignment w:val="baseline"/>
+        <w:rPr>
+          <w:rStyle w:val="eop"/>
           <w:rFonts w:ascii="Californian FB" w:hAnsi="Californian FB" w:cs="Arial"/>
           <w:szCs w:val="28"/>
           <w:lang w:val="en-GB"/>
@@ -1099,6 +1065,7 @@
           <w:szCs w:val="28"/>
           <w:lang w:val="en-GB"/>
         </w:rPr>
+        <w:lastRenderedPageBreak/>
         <w:t>I added in the gender form and now it works as shown.</w:t>
       </w:r>
     </w:p>
@@ -1224,7 +1191,25 @@
           <w:szCs w:val="28"/>
           <w:lang w:val="en-GB"/>
         </w:rPr>
-        <w:t xml:space="preserve">I thought about the revelant forms for a dog and realised that there was no </w:t>
+        <w:t xml:space="preserve">I thought about the </w:t>
+      </w:r>
+      <w:r>
+        <w:rPr>
+          <w:rStyle w:val="eop"/>
+          <w:rFonts w:ascii="Californian FB" w:hAnsi="Californian FB" w:cs="Arial"/>
+          <w:szCs w:val="28"/>
+          <w:lang w:val="en-GB"/>
+        </w:rPr>
+        <w:t>relevant</w:t>
+      </w:r>
+      <w:r>
+        <w:rPr>
+          <w:rStyle w:val="eop"/>
+          <w:rFonts w:ascii="Californian FB" w:hAnsi="Californian FB" w:cs="Arial"/>
+          <w:szCs w:val="28"/>
+          <w:lang w:val="en-GB"/>
+        </w:rPr>
+        <w:t xml:space="preserve"> forms for a dog and realised that there was no </w:t>
       </w:r>
       <w:r>
         <w:rPr>
@@ -1283,8 +1268,6 @@
       <w:r>
         <w:t>Testing.</w:t>
       </w:r>
-      <w:bookmarkStart w:id="0" w:name="_GoBack"/>
-      <w:bookmarkEnd w:id="0"/>
     </w:p>
     <w:p>
       <w:pPr>
@@ -1602,6 +1585,12 @@
       <w:r>
         <w:t>In this case “No” is when the program does not allow the input through, while “Yes” is when the input is allowed</w:t>
       </w:r>
+      <w:r>
+        <w:t>. No fixes were needed</w:t>
+      </w:r>
+      <w:r>
+        <w:t>.</w:t>
+      </w:r>
     </w:p>
     <w:p>
       <w:pPr>
@@ -1642,7 +1631,7 @@
             <v:path o:extrusionok="f" gradientshapeok="t" o:connecttype="rect"/>
             <o:lock v:ext="edit" aspectratio="t"/>
           </v:shapetype>
-          <v:shape id="_x0000_i1035" type="#_x0000_t75" style="width:203.25pt;height:144.75pt">
+          <v:shape id="_x0000_i1025" type="#_x0000_t75" style="width:203.25pt;height:144.75pt">
             <v:imagedata r:id="rId7" o:title="30"/>
           </v:shape>
         </w:pict>
@@ -1834,35 +1823,70 @@
         <w:spacing w:before="0" w:beforeAutospacing="0" w:after="0" w:afterAutospacing="0"/>
         <w:textAlignment w:val="baseline"/>
         <w:rPr>
+          <w:rStyle w:val="eop"/>
+          <w:rFonts w:ascii="Arial" w:hAnsi="Arial" w:cs="Arial"/>
+          <w:sz w:val="28"/>
+          <w:szCs w:val="28"/>
+          <w:lang w:val="en-GB"/>
+        </w:rPr>
+      </w:pPr>
+      <w:r>
+        <w:rPr>
+          <w:rStyle w:val="normaltextrun"/>
+          <w:rFonts w:ascii="Arial" w:hAnsi="Arial" w:cs="Arial"/>
+          <w:color w:val="000000"/>
+          <w:sz w:val="28"/>
+          <w:szCs w:val="28"/>
+          <w:lang w:val="en-GB"/>
+        </w:rPr>
+        <w:t>Task 14: Evaluation</w:t>
+      </w:r>
+      <w:r>
+        <w:rPr>
+          <w:rStyle w:val="eop"/>
+          <w:rFonts w:ascii="Arial" w:hAnsi="Arial" w:cs="Arial"/>
+          <w:sz w:val="28"/>
+          <w:szCs w:val="28"/>
+          <w:lang w:val="en-GB"/>
+        </w:rPr>
+        <w:t> </w:t>
+      </w:r>
+    </w:p>
+    <w:p>
+      <w:pPr>
+        <w:pStyle w:val="paragraph"/>
+        <w:spacing w:before="0" w:beforeAutospacing="0" w:after="0" w:afterAutospacing="0"/>
+        <w:textAlignment w:val="baseline"/>
+        <w:rPr>
           <w:rFonts w:ascii="Segoe UI" w:hAnsi="Segoe UI" w:cs="Segoe UI"/>
           <w:sz w:val="18"/>
           <w:szCs w:val="18"/>
           <w:lang w:val="en-GB"/>
         </w:rPr>
       </w:pPr>
-      <w:r>
-        <w:rPr>
-          <w:rStyle w:val="normaltextrun"/>
-          <w:rFonts w:ascii="Arial" w:hAnsi="Arial" w:cs="Arial"/>
-          <w:color w:val="000000"/>
-          <w:sz w:val="28"/>
-          <w:szCs w:val="28"/>
-          <w:lang w:val="en-GB"/>
-        </w:rPr>
-        <w:t>Task 14: Evaluation</w:t>
-      </w:r>
-      <w:r>
-        <w:rPr>
-          <w:rStyle w:val="eop"/>
-          <w:rFonts w:ascii="Arial" w:hAnsi="Arial" w:cs="Arial"/>
-          <w:sz w:val="28"/>
-          <w:szCs w:val="28"/>
-          <w:lang w:val="en-GB"/>
-        </w:rPr>
-        <w:t> </w:t>
-      </w:r>
-    </w:p>
-    <w:p/>
+    </w:p>
+    <w:p>
+      <w:r>
+        <w:rPr>
+          <w:rStyle w:val="eop"/>
+          <w:rFonts w:ascii="Californian FB" w:hAnsi="Californian FB" w:cs="Arial"/>
+          <w:szCs w:val="28"/>
+          <w:lang w:val="en-GB"/>
+        </w:rPr>
+        <w:t>Because this version was specifically for bug testing/minor fixes. It was successful. However next time maybe I should have made it a V 4.1 rather than being a full version update to V 5.0</w:t>
+      </w:r>
+      <w:r>
+        <w:rPr>
+          <w:rStyle w:val="eop"/>
+          <w:rFonts w:ascii="Californian FB" w:hAnsi="Californian FB" w:cs="Arial"/>
+          <w:szCs w:val="28"/>
+          <w:lang w:val="en-GB"/>
+        </w:rPr>
+        <w:t>.</w:t>
+      </w:r>
+      <w:bookmarkStart w:id="0" w:name="_GoBack"/>
+      <w:bookmarkEnd w:id="0"/>
+    </w:p>
     <w:p/>
     <w:sectPr>
       <w:pgSz w:w="11906" w:h="16838"/>

--- a/Planning/Planning V5.0.docx
+++ b/Planning/Planning V5.0.docx
@@ -121,6 +121,17 @@
         </w:rPr>
         <w:t>In this version I am going to improve the design of the website, as well as fix any bugs I come across. This is a minor update.</w:t>
       </w:r>
+      <w:r>
+        <w:rPr>
+          <w:rStyle w:val="eop"/>
+          <w:rFonts w:ascii="Californian FB" w:hAnsi="Californian FB" w:cs="Arial"/>
+          <w:szCs w:val="28"/>
+          <w:lang w:val="en-GB"/>
+        </w:rPr>
+        <w:t xml:space="preserve"> But necessary I believe as there are quite a few problems form past versions that I have only just found.</w:t>
+      </w:r>
+      <w:bookmarkStart w:id="0" w:name="_GoBack"/>
+      <w:bookmarkEnd w:id="0"/>
     </w:p>
     <w:p>
       <w:pPr>
@@ -1043,6 +1054,7 @@
           <w:szCs w:val="28"/>
           <w:lang w:val="en-GB"/>
         </w:rPr>
+        <w:lastRenderedPageBreak/>
         <w:t>I realised that adding a new dog did not have the option for gender, which I had forgotten to add. The python code was returning None as I had not specified it within the form.</w:t>
       </w:r>
     </w:p>
@@ -1065,7 +1077,6 @@
           <w:szCs w:val="28"/>
           <w:lang w:val="en-GB"/>
         </w:rPr>
-        <w:lastRenderedPageBreak/>
         <w:t>I added in the gender form and now it works as shown.</w:t>
       </w:r>
     </w:p>
@@ -1866,6 +1877,14 @@
       </w:pPr>
     </w:p>
     <w:p>
+      <w:pPr>
+        <w:rPr>
+          <w:rStyle w:val="eop"/>
+          <w:rFonts w:ascii="Californian FB" w:hAnsi="Californian FB" w:cs="Arial"/>
+          <w:szCs w:val="28"/>
+          <w:lang w:val="en-GB"/>
+        </w:rPr>
+      </w:pPr>
       <w:r>
         <w:rPr>
           <w:rStyle w:val="eop"/>
@@ -1884,10 +1903,37 @@
         </w:rPr>
         <w:t>.</w:t>
       </w:r>
-      <w:bookmarkStart w:id="0" w:name="_GoBack"/>
-      <w:bookmarkEnd w:id="0"/>
-    </w:p>
-    <w:p/>
+      <w:r>
+        <w:rPr>
+          <w:rStyle w:val="eop"/>
+          <w:rFonts w:ascii="Californian FB" w:hAnsi="Californian FB" w:cs="Arial"/>
+          <w:szCs w:val="28"/>
+          <w:lang w:val="en-GB"/>
+        </w:rPr>
+        <w:t xml:space="preserve"> </w:t>
+      </w:r>
+    </w:p>
+    <w:p>
+      <w:pPr>
+        <w:rPr>
+          <w:rStyle w:val="eop"/>
+          <w:rFonts w:ascii="Californian FB" w:hAnsi="Californian FB" w:cs="Arial"/>
+          <w:szCs w:val="28"/>
+          <w:lang w:val="en-GB"/>
+        </w:rPr>
+      </w:pPr>
+    </w:p>
+    <w:p>
+      <w:r>
+        <w:rPr>
+          <w:rStyle w:val="eop"/>
+          <w:rFonts w:ascii="Californian FB" w:hAnsi="Californian FB" w:cs="Arial"/>
+          <w:szCs w:val="28"/>
+          <w:lang w:val="en-GB"/>
+        </w:rPr>
+        <w:t>This version fixed some necessary implications of my program and allowed it to be a more functional, more realistic application.</w:t>
+      </w:r>
+    </w:p>
     <w:sectPr>
       <w:pgSz w:w="11906" w:h="16838"/>
       <w:pgMar w:top="1440" w:right="1440" w:bottom="1440" w:left="1440" w:header="708" w:footer="708" w:gutter="0"/>

--- a/Planning/Planning V5.0.docx
+++ b/Planning/Planning V5.0.docx
@@ -130,8 +130,6 @@
         </w:rPr>
         <w:t xml:space="preserve"> But necessary I believe as there are quite a few problems form past versions that I have only just found.</w:t>
       </w:r>
-      <w:bookmarkStart w:id="0" w:name="_GoBack"/>
-      <w:bookmarkEnd w:id="0"/>
     </w:p>
     <w:p>
       <w:pPr>
@@ -861,8 +859,7 @@
         <w:textAlignment w:val="baseline"/>
         <w:rPr>
           <w:rStyle w:val="eop"/>
-          <w:rFonts w:ascii="Arial" w:hAnsi="Arial" w:cs="Arial"/>
-          <w:sz w:val="28"/>
+          <w:rFonts w:ascii="Californian FB" w:hAnsi="Californian FB" w:cs="Arial"/>
           <w:szCs w:val="28"/>
           <w:lang w:val="en-GB"/>
         </w:rPr>
@@ -885,6 +882,62 @@
           <w:lang w:val="en-GB"/>
         </w:rPr>
         <w:t xml:space="preserve"> This will mostly be done within the html code.</w:t>
+      </w:r>
+    </w:p>
+    <w:p>
+      <w:pPr>
+        <w:pStyle w:val="paragraph"/>
+        <w:spacing w:before="0" w:beforeAutospacing="0" w:after="0" w:afterAutospacing="0"/>
+        <w:textAlignment w:val="baseline"/>
+        <w:rPr>
+          <w:rStyle w:val="eop"/>
+          <w:rFonts w:ascii="Californian FB" w:hAnsi="Californian FB" w:cs="Arial"/>
+          <w:szCs w:val="28"/>
+          <w:lang w:val="en-GB"/>
+        </w:rPr>
+      </w:pPr>
+    </w:p>
+    <w:p>
+      <w:pPr>
+        <w:pStyle w:val="paragraph"/>
+        <w:spacing w:before="0" w:beforeAutospacing="0" w:after="0" w:afterAutospacing="0"/>
+        <w:textAlignment w:val="baseline"/>
+        <w:rPr>
+          <w:rStyle w:val="eop"/>
+          <w:rFonts w:ascii="Arial" w:hAnsi="Arial" w:cs="Arial"/>
+          <w:sz w:val="28"/>
+          <w:szCs w:val="28"/>
+          <w:lang w:val="en-GB"/>
+        </w:rPr>
+      </w:pPr>
+      <w:r>
+        <w:rPr>
+          <w:rStyle w:val="eop"/>
+          <w:rFonts w:ascii="Californian FB" w:hAnsi="Californian FB" w:cs="Arial"/>
+          <w:szCs w:val="28"/>
+          <w:lang w:val="en-GB"/>
+        </w:rPr>
+        <w:t xml:space="preserve">I will continue to follow all of the </w:t>
+      </w:r>
+      <w:r>
+        <w:rPr>
+          <w:rStyle w:val="eop"/>
+          <w:rFonts w:ascii="Californian FB" w:hAnsi="Californian FB" w:cs="Arial"/>
+          <w:szCs w:val="28"/>
+          <w:lang w:val="en-GB"/>
+        </w:rPr>
+        <w:t>heuristical</w:t>
+      </w:r>
+      <w:bookmarkStart w:id="0" w:name="_GoBack"/>
+      <w:bookmarkEnd w:id="0"/>
+      <w:r>
+        <w:rPr>
+          <w:rStyle w:val="eop"/>
+          <w:rFonts w:ascii="Californian FB" w:hAnsi="Californian FB" w:cs="Arial"/>
+          <w:szCs w:val="28"/>
+          <w:lang w:val="en-GB"/>
+        </w:rPr>
+        <w:t xml:space="preserve"> implications from earlier versions.</w:t>
       </w:r>
     </w:p>
     <w:p>
@@ -1054,7 +1107,6 @@
           <w:szCs w:val="28"/>
           <w:lang w:val="en-GB"/>
         </w:rPr>
-        <w:lastRenderedPageBreak/>
         <w:t>I realised that adding a new dog did not have the option for gender, which I had forgotten to add. The python code was returning None as I had not specified it within the form.</w:t>
       </w:r>
     </w:p>
